--- a/docs/TAZ_BOOK/TAZ_BOOK_latex/sections/R.docx
+++ b/docs/TAZ_BOOK/TAZ_BOOK_latex/sections/R.docx
@@ -630,7 +630,35 @@
                             <w:rFonts w:ascii="Bookman Old Style" w:hAnsi="Bookman Old Style"/>
                             <w:sz w:val="20"/>
                           </w:rPr>
-                          <w:t>r*: vNAME:REGEX:SUBSTR</w:t>
+                          <w:t>r*: vNAME:</w:t>
+                        </w:r>
+                        <w:r>
+                          <w:rPr>
+                            <w:rFonts w:ascii="Bookman Old Style" w:hAnsi="Bookman Old Style"/>
+                            <w:sz w:val="20"/>
+                          </w:rPr>
+                          <w:t>v</w:t>
+                        </w:r>
+                        <w:r>
+                          <w:rPr>
+                            <w:rFonts w:ascii="Bookman Old Style" w:hAnsi="Bookman Old Style"/>
+                            <w:sz w:val="20"/>
+                          </w:rPr>
+                          <w:t>REGEX:</w:t>
+                        </w:r>
+                        <w:r>
+                          <w:rPr>
+                            <w:rFonts w:ascii="Bookman Old Style" w:hAnsi="Bookman Old Style"/>
+                            <w:sz w:val="20"/>
+                          </w:rPr>
+                          <w:t>v</w:t>
+                        </w:r>
+                        <w:r>
+                          <w:rPr>
+                            <w:rFonts w:ascii="Bookman Old Style" w:hAnsi="Bookman Old Style"/>
+                            <w:sz w:val="20"/>
+                          </w:rPr>
+                          <w:t>SUBSTR</w:t>
                         </w:r>
                       </w:p>
                     </w:tc>
@@ -687,7 +715,35 @@
                             <w:rFonts w:ascii="Bookman Old Style" w:hAnsi="Bookman Old Style"/>
                             <w:sz w:val="20"/>
                           </w:rPr>
-                          <w:t>r*!: vNAME:REGEX:SUBSTR</w:t>
+                          <w:t>r*!: vNAME:</w:t>
+                        </w:r>
+                        <w:r>
+                          <w:rPr>
+                            <w:rFonts w:ascii="Bookman Old Style" w:hAnsi="Bookman Old Style"/>
+                            <w:sz w:val="20"/>
+                          </w:rPr>
+                          <w:t>v</w:t>
+                        </w:r>
+                        <w:r>
+                          <w:rPr>
+                            <w:rFonts w:ascii="Bookman Old Style" w:hAnsi="Bookman Old Style"/>
+                            <w:sz w:val="20"/>
+                          </w:rPr>
+                          <w:t>REGEX:</w:t>
+                        </w:r>
+                        <w:r>
+                          <w:rPr>
+                            <w:rFonts w:ascii="Bookman Old Style" w:hAnsi="Bookman Old Style"/>
+                            <w:sz w:val="20"/>
+                          </w:rPr>
+                          <w:t>v</w:t>
+                        </w:r>
+                        <w:r>
+                          <w:rPr>
+                            <w:rFonts w:ascii="Bookman Old Style" w:hAnsi="Bookman Old Style"/>
+                            <w:sz w:val="20"/>
+                          </w:rPr>
+                          <w:t>SUBSTR</w:t>
                         </w:r>
                       </w:p>
                     </w:tc>
@@ -717,7 +773,49 @@
                             <w:b w:val="0"/>
                             <w:sz w:val="20"/>
                           </w:rPr>
-                          <w:t>Same as r!:REGEX:SUBSTR,but operating on the string stored in the vault with the name vNAME  instead of AI.</w:t>
+                          <w:t>Same as r!:REGEX:SUBSTR,but operating on the string</w:t>
+                        </w:r>
+                        <w:r>
+                          <w:rPr>
+                            <w:rFonts w:ascii="Bookman Old Style" w:hAnsi="Bookman Old Style"/>
+                            <w:b w:val="0"/>
+                            <w:sz w:val="20"/>
+                          </w:rPr>
+                          <w:t>s</w:t>
+                        </w:r>
+                        <w:r>
+                          <w:rPr>
+                            <w:rFonts w:ascii="Bookman Old Style" w:hAnsi="Bookman Old Style"/>
+                            <w:b w:val="0"/>
+                            <w:sz w:val="20"/>
+                          </w:rPr>
+                          <w:t xml:space="preserve"> stored in the </w:t>
+                        </w:r>
+                        <w:r>
+                          <w:rPr>
+                            <w:rFonts w:ascii="Bookman Old Style" w:hAnsi="Bookman Old Style"/>
+                            <w:b w:val="0"/>
+                            <w:sz w:val="20"/>
+                          </w:rPr>
+                          <w:t xml:space="preserve">specified </w:t>
+                        </w:r>
+                        <w:bookmarkStart w:id="0" w:name="_GoBack"/>
+                        <w:bookmarkEnd w:id="0"/>
+                        <w:r>
+                          <w:rPr>
+                            <w:rFonts w:ascii="Bookman Old Style" w:hAnsi="Bookman Old Style"/>
+                            <w:b w:val="0"/>
+                            <w:sz w:val="20"/>
+                          </w:rPr>
+                          <w:t>vault</w:t>
+                        </w:r>
+                        <w:r>
+                          <w:rPr>
+                            <w:rFonts w:ascii="Bookman Old Style" w:hAnsi="Bookman Old Style"/>
+                            <w:b w:val="0"/>
+                            <w:sz w:val="20"/>
+                          </w:rPr>
+                          <w:t>s</w:t>
                         </w:r>
                       </w:p>
                     </w:tc>
@@ -2469,10 +2567,7 @@
         </w:tc>
       </w:tr>
     </w:tbl>
-    <w:p>
-      <w:bookmarkStart w:id="0" w:name="_GoBack"/>
-      <w:bookmarkEnd w:id="0"/>
-    </w:p>
+    <w:p/>
     <w:sectPr>
       <w:pgSz w:w="12240" w:h="15840"/>
       <w:pgMar w:top="1440" w:right="1440" w:bottom="1440" w:left="1440" w:header="720" w:footer="720" w:gutter="0"/>

--- a/docs/TAZ_BOOK/TAZ_BOOK_latex/sections/R.docx
+++ b/docs/TAZ_BOOK/TAZ_BOOK_latex/sections/R.docx
@@ -690,6 +690,16 @@
                           </w:rPr>
                           <w:t>Same as r:REGEX:SUBSTR,but operating on the string stored in the vault with the name vNAME  instead of AI.  With only vNAME, like r:, but operating on strings in the named vaults instead of AI</w:t>
                         </w:r>
+                        <w:r>
+                          <w:rPr>
+                            <w:rFonts w:ascii="Bookman Old Style" w:hAnsi="Bookman Old Style"/>
+                            <w:b w:val="0"/>
+                            <w:sz w:val="20"/>
+                          </w:rPr>
+                          <w:t>. Result becomes AI</w:t>
+                        </w:r>
+                        <w:bookmarkStart w:id="0" w:name="_GoBack"/>
+                        <w:bookmarkEnd w:id="0"/>
                       </w:p>
                     </w:tc>
                   </w:tr>
@@ -799,8 +809,6 @@
                           </w:rPr>
                           <w:t xml:space="preserve">specified </w:t>
                         </w:r>
-                        <w:bookmarkStart w:id="0" w:name="_GoBack"/>
-                        <w:bookmarkEnd w:id="0"/>
                         <w:r>
                           <w:rPr>
                             <w:rFonts w:ascii="Bookman Old Style" w:hAnsi="Bookman Old Style"/>
@@ -816,6 +824,223 @@
                             <w:sz w:val="20"/>
                           </w:rPr>
                           <w:t>s</w:t>
+                        </w:r>
+                      </w:p>
+                    </w:tc>
+                  </w:tr>
+                  <w:tr>
+                    <w:trPr>
+                      <w:trHeight w:val="346"/>
+                    </w:trPr>
+                    <w:tc>
+                      <w:tcPr>
+                        <w:cnfStyle w:val="001000000000" w:firstRow="0" w:lastRow="0" w:firstColumn="1" w:lastColumn="0" w:oddVBand="0" w:evenVBand="0" w:oddHBand="0" w:evenHBand="0" w:firstRowFirstColumn="0" w:firstRowLastColumn="0" w:lastRowFirstColumn="0" w:lastRowLastColumn="0"/>
+                        <w:tcW w:w="5680" w:type="dxa"/>
+                      </w:tcPr>
+                      <w:p>
+                        <w:pPr>
+                          <w:framePr w:hSpace="180" w:wrap="around" w:vAnchor="text" w:hAnchor="text" w:y="1"/>
+                          <w:tabs>
+                            <w:tab w:val="left" w:pos="1275"/>
+                          </w:tabs>
+                          <w:rPr>
+                            <w:rFonts w:ascii="Bookman Old Style" w:hAnsi="Bookman Old Style"/>
+                            <w:sz w:val="20"/>
+                          </w:rPr>
+                        </w:pPr>
+                        <w:r>
+                          <w:rPr>
+                            <w:rFonts w:ascii="Bookman Old Style" w:hAnsi="Bookman Old Style"/>
+                            <w:sz w:val="20"/>
+                          </w:rPr>
+                          <w:t>r.:</w:t>
+                        </w:r>
+                      </w:p>
+                      <w:p>
+                        <w:pPr>
+                          <w:framePr w:hSpace="180" w:wrap="around" w:vAnchor="text" w:hAnchor="text" w:y="1"/>
+                          <w:tabs>
+                            <w:tab w:val="left" w:pos="1275"/>
+                          </w:tabs>
+                          <w:rPr>
+                            <w:rFonts w:ascii="Bookman Old Style" w:hAnsi="Bookman Old Style"/>
+                            <w:sz w:val="20"/>
+                          </w:rPr>
+                        </w:pPr>
+                        <w:r>
+                          <w:rPr>
+                            <w:rFonts w:ascii="Bookman Old Style" w:hAnsi="Bookman Old Style"/>
+                            <w:sz w:val="20"/>
+                          </w:rPr>
+                          <w:t>r.:EXPR</w:t>
+                        </w:r>
+                      </w:p>
+                    </w:tc>
+                  </w:tr>
+                  <w:tr>
+                    <w:trPr>
+                      <w:cnfStyle w:val="000000100000" w:firstRow="0" w:lastRow="0" w:firstColumn="0" w:lastColumn="0" w:oddVBand="0" w:evenVBand="0" w:oddHBand="1" w:evenHBand="0" w:firstRowFirstColumn="0" w:firstRowLastColumn="0" w:lastRowFirstColumn="0" w:lastRowLastColumn="0"/>
+                      <w:trHeight w:val="346"/>
+                    </w:trPr>
+                    <w:tc>
+                      <w:tcPr>
+                        <w:cnfStyle w:val="001000000000" w:firstRow="0" w:lastRow="0" w:firstColumn="1" w:lastColumn="0" w:oddVBand="0" w:evenVBand="0" w:oddHBand="0" w:evenHBand="0" w:firstRowFirstColumn="0" w:firstRowLastColumn="0" w:lastRowFirstColumn="0" w:lastRowLastColumn="0"/>
+                        <w:tcW w:w="5680" w:type="dxa"/>
+                      </w:tcPr>
+                      <w:p>
+                        <w:pPr>
+                          <w:framePr w:hSpace="180" w:wrap="around" w:vAnchor="text" w:hAnchor="text" w:y="1"/>
+                          <w:tabs>
+                            <w:tab w:val="left" w:pos="1275"/>
+                          </w:tabs>
+                          <w:rPr>
+                            <w:rFonts w:ascii="Bookman Old Style" w:hAnsi="Bookman Old Style"/>
+                            <w:sz w:val="20"/>
+                          </w:rPr>
+                        </w:pPr>
+                        <w:r>
+                          <w:rPr>
+                            <w:rFonts w:ascii="Bookman Old Style" w:hAnsi="Bookman Old Style"/>
+                            <w:sz w:val="20"/>
+                          </w:rPr>
+                          <w:t>Replace AI with the result of evaluating it as a pure arithmetic expression. With EXPR, instead operate on the explicit string EXPR. In all cases, result becomes AI, and in case the expression can’t be processed, AI is set to EMPTY SPACE. This is the only way to process basic explicit mathematics in TEA without using Z:</w:t>
+                        </w:r>
+                      </w:p>
+                    </w:tc>
+                  </w:tr>
+                  <w:tr>
+                    <w:trPr>
+                      <w:trHeight w:val="346"/>
+                    </w:trPr>
+                    <w:tc>
+                      <w:tcPr>
+                        <w:cnfStyle w:val="001000000000" w:firstRow="0" w:lastRow="0" w:firstColumn="1" w:lastColumn="0" w:oddVBand="0" w:evenVBand="0" w:oddHBand="0" w:evenHBand="0" w:firstRowFirstColumn="0" w:firstRowLastColumn="0" w:lastRowFirstColumn="0" w:lastRowLastColumn="0"/>
+                        <w:tcW w:w="5680" w:type="dxa"/>
+                      </w:tcPr>
+                      <w:p>
+                        <w:pPr>
+                          <w:framePr w:hSpace="180" w:wrap="around" w:vAnchor="text" w:hAnchor="text" w:y="1"/>
+                          <w:tabs>
+                            <w:tab w:val="left" w:pos="1275"/>
+                          </w:tabs>
+                          <w:rPr>
+                            <w:rFonts w:ascii="Bookman Old Style" w:hAnsi="Bookman Old Style"/>
+                            <w:sz w:val="20"/>
+                          </w:rPr>
+                        </w:pPr>
+                        <w:r>
+                          <w:rPr>
+                            <w:rFonts w:ascii="Bookman Old Style" w:hAnsi="Bookman Old Style"/>
+                            <w:sz w:val="20"/>
+                          </w:rPr>
+                          <w:lastRenderedPageBreak/>
+                          <w:t>r*.:vEXPR</w:t>
+                        </w:r>
+                        <w:r>
+                          <w:rPr>
+                            <w:rFonts w:ascii="Bookman Old Style" w:hAnsi="Bookman Old Style"/>
+                            <w:sz w:val="20"/>
+                          </w:rPr>
+                          <w:tab/>
+                        </w:r>
+                      </w:p>
+                    </w:tc>
+                  </w:tr>
+                  <w:tr>
+                    <w:trPr>
+                      <w:cnfStyle w:val="000000100000" w:firstRow="0" w:lastRow="0" w:firstColumn="0" w:lastColumn="0" w:oddVBand="0" w:evenVBand="0" w:oddHBand="1" w:evenHBand="0" w:firstRowFirstColumn="0" w:firstRowLastColumn="0" w:lastRowFirstColumn="0" w:lastRowLastColumn="0"/>
+                      <w:trHeight w:val="346"/>
+                    </w:trPr>
+                    <w:tc>
+                      <w:tcPr>
+                        <w:cnfStyle w:val="001000000000" w:firstRow="0" w:lastRow="0" w:firstColumn="1" w:lastColumn="0" w:oddVBand="0" w:evenVBand="0" w:oddHBand="0" w:evenHBand="0" w:firstRowFirstColumn="0" w:firstRowLastColumn="0" w:lastRowFirstColumn="0" w:lastRowLastColumn="0"/>
+                        <w:tcW w:w="5680" w:type="dxa"/>
+                      </w:tcPr>
+                      <w:p>
+                        <w:pPr>
+                          <w:framePr w:hSpace="180" w:wrap="around" w:vAnchor="text" w:hAnchor="text" w:y="1"/>
+                          <w:tabs>
+                            <w:tab w:val="left" w:pos="1275"/>
+                          </w:tabs>
+                          <w:rPr>
+                            <w:rFonts w:ascii="Bookman Old Style" w:hAnsi="Bookman Old Style"/>
+                            <w:sz w:val="20"/>
+                          </w:rPr>
+                        </w:pPr>
+                        <w:r>
+                          <w:rPr>
+                            <w:rFonts w:ascii="Bookman Old Style" w:hAnsi="Bookman Old Style"/>
+                            <w:sz w:val="20"/>
+                          </w:rPr>
+                          <w:t xml:space="preserve">Like r.:EXPR, but instead processing the string stored in vault vEXPR. </w:t>
+                        </w:r>
+                      </w:p>
+                    </w:tc>
+                  </w:tr>
+                  <w:tr>
+                    <w:trPr>
+                      <w:trHeight w:val="346"/>
+                    </w:trPr>
+                    <w:tc>
+                      <w:tcPr>
+                        <w:cnfStyle w:val="001000000000" w:firstRow="0" w:lastRow="0" w:firstColumn="1" w:lastColumn="0" w:oddVBand="0" w:evenVBand="0" w:oddHBand="0" w:evenHBand="0" w:firstRowFirstColumn="0" w:firstRowLastColumn="0" w:lastRowFirstColumn="0" w:lastRowLastColumn="0"/>
+                        <w:tcW w:w="5680" w:type="dxa"/>
+                      </w:tcPr>
+                      <w:p>
+                        <w:pPr>
+                          <w:framePr w:hSpace="180" w:wrap="around" w:vAnchor="text" w:hAnchor="text" w:y="1"/>
+                          <w:tabs>
+                            <w:tab w:val="left" w:pos="3600"/>
+                          </w:tabs>
+                          <w:rPr>
+                            <w:rFonts w:ascii="Bookman Old Style" w:hAnsi="Bookman Old Style"/>
+                            <w:sz w:val="20"/>
+                          </w:rPr>
+                        </w:pPr>
+                        <w:r>
+                          <w:rPr>
+                            <w:rFonts w:ascii="Bookman Old Style" w:hAnsi="Bookman Old Style"/>
+                            <w:sz w:val="20"/>
+                          </w:rPr>
+                          <w:t>r*.:</w:t>
+                        </w:r>
+                        <w:r>
+                          <w:rPr>
+                            <w:rFonts w:ascii="Bookman Old Style" w:hAnsi="Bookman Old Style"/>
+                            <w:sz w:val="20"/>
+                          </w:rPr>
+                          <w:tab/>
+                        </w:r>
+                      </w:p>
+                    </w:tc>
+                  </w:tr>
+                  <w:tr>
+                    <w:trPr>
+                      <w:cnfStyle w:val="000000100000" w:firstRow="0" w:lastRow="0" w:firstColumn="0" w:lastColumn="0" w:oddVBand="0" w:evenVBand="0" w:oddHBand="1" w:evenHBand="0" w:firstRowFirstColumn="0" w:firstRowLastColumn="0" w:lastRowFirstColumn="0" w:lastRowLastColumn="0"/>
+                      <w:trHeight w:val="346"/>
+                    </w:trPr>
+                    <w:tc>
+                      <w:tcPr>
+                        <w:cnfStyle w:val="001000000000" w:firstRow="0" w:lastRow="0" w:firstColumn="1" w:lastColumn="0" w:oddVBand="0" w:evenVBand="0" w:oddHBand="0" w:evenHBand="0" w:firstRowFirstColumn="0" w:firstRowLastColumn="0" w:lastRowFirstColumn="0" w:lastRowLastColumn="0"/>
+                        <w:tcW w:w="5680" w:type="dxa"/>
+                      </w:tcPr>
+                      <w:p>
+                        <w:pPr>
+                          <w:framePr w:hSpace="180" w:wrap="around" w:vAnchor="text" w:hAnchor="text" w:y="1"/>
+                          <w:tabs>
+                            <w:tab w:val="left" w:pos="3600"/>
+                          </w:tabs>
+                          <w:rPr>
+                            <w:rFonts w:ascii="Bookman Old Style" w:hAnsi="Bookman Old Style"/>
+                            <w:sz w:val="20"/>
+                          </w:rPr>
+                        </w:pPr>
+                        <w:r>
+                          <w:rPr>
+                            <w:rFonts w:ascii="Bookman Old Style" w:hAnsi="Bookman Old Style"/>
+                            <w:sz w:val="20"/>
+                          </w:rPr>
+                          <w:t>INERT</w:t>
                         </w:r>
                       </w:p>
                     </w:tc>
@@ -851,6 +1076,7 @@
                       <w:rFonts w:ascii="Bookman Old Style" w:hAnsi="Bookman Old Style"/>
                       <w:sz w:val="20"/>
                     </w:rPr>
+                    <w:lastRenderedPageBreak/>
                     <w:tab/>
                   </w:r>
                   <w:r>
@@ -959,15 +1185,7 @@
                       <w:rFonts w:ascii="Bookman Old Style" w:hAnsi="Bookman Old Style"/>
                       <w:sz w:val="20"/>
                     </w:rPr>
-                    <w:t xml:space="preserve">String substitution as a core operation in most text processing, finds its main mechanics implemented using the R-command space in TEA. However, it should be noted that r: primitives aren’t the only kind that can perform string substitution in TEA. Some kinds of text replacement operations are possible using other TEA primitives such as g: that replaces whitespace with empty space, but also does some </w:t>
-                  </w:r>
-                  <w:r>
-                    <w:rPr>
-                      <w:rFonts w:ascii="Bookman Old Style" w:hAnsi="Bookman Old Style"/>
-                      <w:sz w:val="20"/>
-                    </w:rPr>
-                    <w:lastRenderedPageBreak/>
-                    <w:t>automatic replacements on punctuation with the g! variant.</w:t>
+                    <w:t>String substitution as a core operation in most text processing, finds its main mechanics implemented using the R-command space in TEA. However, it should be noted that r: primitives aren’t the only kind that can perform string substitution in TEA. Some kinds of text replacement operations are possible using other TEA primitives such as g: that replaces whitespace with empty space, but also does some automatic replacements on punctuation with the g! variant.</w:t>
                   </w:r>
                 </w:p>
                 <w:p>
@@ -1415,6 +1633,7 @@
                       <w:color w:val="0070C0"/>
                       <w:sz w:val="20"/>
                     </w:rPr>
+                    <w:lastRenderedPageBreak/>
                     <w:t>i!:</w:t>
                   </w:r>
                   <w:r>
@@ -1554,15 +1773,7 @@
                       <w:rFonts w:ascii="Bookman Old Style" w:hAnsi="Bookman Old Style"/>
                       <w:sz w:val="20"/>
                     </w:rPr>
-                    <w:t xml:space="preserve">m – writing using </w:t>
-                  </w:r>
-                  <w:r>
-                    <w:rPr>
-                      <w:rFonts w:ascii="Bookman Old Style" w:hAnsi="Bookman Old Style"/>
-                      <w:sz w:val="20"/>
-                    </w:rPr>
-                    <w:lastRenderedPageBreak/>
-                    <w:t xml:space="preserve">whitespace, an important primitive capability for some families of cryptography. </w:t>
+                    <w:t xml:space="preserve">m – writing using whitespace, an important primitive capability for some families of cryptography. </w:t>
                   </w:r>
                 </w:p>
                 <w:p>
@@ -2013,7 +2224,6 @@
                       <w:color w:val="833C0B" w:themeColor="accent2" w:themeShade="80"/>
                       <w:sz w:val="20"/>
                     </w:rPr>
-                    <w:lastRenderedPageBreak/>
                     <w:t>I trust You Know Me.</w:t>
                   </w:r>
                   <w:r>

--- a/docs/TAZ_BOOK/TAZ_BOOK_latex/sections/R.docx
+++ b/docs/TAZ_BOOK/TAZ_BOOK_latex/sections/R.docx
@@ -698,8 +698,6 @@
                           </w:rPr>
                           <w:t>. Result becomes AI</w:t>
                         </w:r>
-                        <w:bookmarkStart w:id="0" w:name="_GoBack"/>
-                        <w:bookmarkEnd w:id="0"/>
                       </w:p>
                     </w:tc>
                   </w:tr>
@@ -1203,16 +1201,567 @@
                     <w:framePr w:hSpace="180" w:wrap="around" w:vAnchor="text" w:hAnchor="text" w:y="1"/>
                     <w:cnfStyle w:val="000000100000" w:firstRow="0" w:lastRow="0" w:firstColumn="0" w:lastColumn="0" w:oddVBand="0" w:evenVBand="0" w:oddHBand="1" w:evenHBand="0" w:firstRowFirstColumn="0" w:firstRowLastColumn="0" w:lastRowFirstColumn="0" w:lastRowLastColumn="0"/>
                     <w:rPr>
-                      <w:rFonts w:ascii="Bookman Old Style" w:hAnsi="Bookman Old Style"/>
-                      <w:sz w:val="20"/>
-                    </w:rPr>
-                  </w:pPr>
-                  <w:r>
-                    <w:rPr>
-                      <w:rFonts w:ascii="Bookman Old Style" w:hAnsi="Bookman Old Style"/>
-                      <w:sz w:val="20"/>
-                    </w:rPr>
-                    <w:t>Much can be accomplished with mere text substitution operations. The example below is one solution to compressing messages meant for SMS so as to keep the messages short, still meaningful, and thus save on SMS/data charges</w:t>
+                      <w:rFonts w:ascii="Bookman Old Style" w:hAnsi="Bookman Old Style" w:cs="CourierNew"/>
+                      <w:sz w:val="20"/>
+                    </w:rPr>
+                  </w:pPr>
+                  <w:r>
+                    <w:rPr>
+                      <w:rFonts w:ascii="Bookman Old Style" w:hAnsi="Bookman Old Style" w:cs="CourierNew"/>
+                      <w:sz w:val="20"/>
+                    </w:rPr>
+                    <w:t>IMPORTANT: It shall be worth noting that with the REPLACE command in TEA, there are two modes of performing substitutions in all cases. NAÏVE mode: in which, the pattern or regex in the command signature is treated as a literal pattern search string. This mode is very useful in situations where the search pattern might contain special characters that would otherwise be hard to correctly express via a regular expression. However, in case such case, if the replace command finds that the substitution cannot be done or that it effects no change, then it resorts to the regular expression (REGEX) mode. Thus, when in doubt, you can rest-assured that as long as the search pattern exists literally in the target string, it shall be replaced correctly with either r: or r!: or r*: or r*!:. However, when needed, know that the REGEX mode shall likewise work as expected, using the same exact command signature! Thus, the REPLACE TEA instruction somewhat performs smart substitution, and one can tell which mode was used, by running their commands using DEBUG MODE.</w:t>
+                  </w:r>
+                </w:p>
+                <w:p>
+                  <w:pPr>
+                    <w:framePr w:hSpace="180" w:wrap="around" w:vAnchor="text" w:hAnchor="text" w:y="1"/>
+                    <w:cnfStyle w:val="000000100000" w:firstRow="0" w:lastRow="0" w:firstColumn="0" w:lastColumn="0" w:oddVBand="0" w:evenVBand="0" w:oddHBand="1" w:evenHBand="0" w:firstRowFirstColumn="0" w:firstRowLastColumn="0" w:lastRowFirstColumn="0" w:lastRowLastColumn="0"/>
+                    <w:rPr>
+                      <w:rFonts w:ascii="Bookman Old Style" w:hAnsi="Bookman Old Style" w:cs="CourierNew"/>
+                      <w:sz w:val="20"/>
+                    </w:rPr>
+                  </w:pPr>
+                </w:p>
+                <w:p>
+                  <w:pPr>
+                    <w:framePr w:hSpace="180" w:wrap="around" w:vAnchor="text" w:hAnchor="text" w:y="1"/>
+                    <w:cnfStyle w:val="000000100000" w:firstRow="0" w:lastRow="0" w:firstColumn="0" w:lastColumn="0" w:oddVBand="0" w:evenVBand="0" w:oddHBand="1" w:evenHBand="0" w:firstRowFirstColumn="0" w:firstRowLastColumn="0" w:lastRowFirstColumn="0" w:lastRowLastColumn="0"/>
+                    <w:rPr>
+                      <w:rFonts w:ascii="Bookman Old Style" w:hAnsi="Bookman Old Style" w:cs="CourierNew"/>
+                      <w:sz w:val="20"/>
+                    </w:rPr>
+                  </w:pPr>
+                  <w:r>
+                    <w:rPr>
+                      <w:rFonts w:ascii="Bookman Old Style" w:hAnsi="Bookman Old Style" w:cs="CourierNew"/>
+                      <w:sz w:val="20"/>
+                    </w:rPr>
+                    <w:t xml:space="preserve"> For example, when one has a text such as</w:t>
+                  </w:r>
+                </w:p>
+                <w:p>
+                  <w:pPr>
+                    <w:framePr w:hSpace="180" w:wrap="around" w:vAnchor="text" w:hAnchor="text" w:y="1"/>
+                    <w:cnfStyle w:val="000000100000" w:firstRow="0" w:lastRow="0" w:firstColumn="0" w:lastColumn="0" w:oddVBand="0" w:evenVBand="0" w:oddHBand="1" w:evenHBand="0" w:firstRowFirstColumn="0" w:firstRowLastColumn="0" w:lastRowFirstColumn="0" w:lastRowLastColumn="0"/>
+                    <w:rPr>
+                      <w:rFonts w:ascii="Bookman Old Style" w:hAnsi="Bookman Old Style" w:cs="CourierNew"/>
+                      <w:sz w:val="20"/>
+                    </w:rPr>
+                  </w:pPr>
+                </w:p>
+                <w:p>
+                  <w:pPr>
+                    <w:framePr w:hSpace="180" w:wrap="around" w:vAnchor="text" w:hAnchor="text" w:y="1"/>
+                    <w:cnfStyle w:val="000000100000" w:firstRow="0" w:lastRow="0" w:firstColumn="0" w:lastColumn="0" w:oddVBand="0" w:evenVBand="0" w:oddHBand="1" w:evenHBand="0" w:firstRowFirstColumn="0" w:firstRowLastColumn="0" w:lastRowFirstColumn="0" w:lastRowLastColumn="0"/>
+                    <w:rPr>
+                      <w:rFonts w:ascii="Bookman Old Style" w:hAnsi="Bookman Old Style" w:cs="CourierNew"/>
+                      <w:sz w:val="20"/>
+                    </w:rPr>
+                  </w:pPr>
+                  <w:r>
+                    <w:rPr>
+                      <w:rFonts w:ascii="Bookman Old Style" w:hAnsi="Bookman Old Style" w:cs="CourierNew"/>
+                      <w:sz w:val="20"/>
+                    </w:rPr>
+                    <w:t>{</w:t>
+                  </w:r>
+                </w:p>
+                <w:p>
+                  <w:pPr>
+                    <w:framePr w:hSpace="180" w:wrap="around" w:vAnchor="text" w:hAnchor="text" w:y="1"/>
+                    <w:cnfStyle w:val="000000100000" w:firstRow="0" w:lastRow="0" w:firstColumn="0" w:lastColumn="0" w:oddVBand="0" w:evenVBand="0" w:oddHBand="1" w:evenHBand="0" w:firstRowFirstColumn="0" w:firstRowLastColumn="0" w:lastRowFirstColumn="0" w:lastRowLastColumn="0"/>
+                    <w:rPr>
+                      <w:rFonts w:ascii="Bookman Old Style" w:hAnsi="Bookman Old Style" w:cs="CourierNew"/>
+                      <w:sz w:val="20"/>
+                    </w:rPr>
+                  </w:pPr>
+                  <w:r>
+                    <w:rPr>
+                      <w:rFonts w:ascii="Bookman Old Style" w:hAnsi="Bookman Old Style" w:cs="CourierNew"/>
+                      <w:sz w:val="20"/>
+                    </w:rPr>
+                    <w:lastRenderedPageBreak/>
+                    <w:t>"Name": "&lt;p!:8|t.:|z*:&gt;",</w:t>
+                  </w:r>
+                </w:p>
+                <w:p>
+                  <w:pPr>
+                    <w:framePr w:hSpace="180" w:wrap="around" w:vAnchor="text" w:hAnchor="text" w:y="1"/>
+                    <w:cnfStyle w:val="000000100000" w:firstRow="0" w:lastRow="0" w:firstColumn="0" w:lastColumn="0" w:oddVBand="0" w:evenVBand="0" w:oddHBand="1" w:evenHBand="0" w:firstRowFirstColumn="0" w:firstRowLastColumn="0" w:lastRowFirstColumn="0" w:lastRowLastColumn="0"/>
+                    <w:rPr>
+                      <w:rFonts w:ascii="Bookman Old Style" w:hAnsi="Bookman Old Style" w:cs="CourierNew"/>
+                      <w:sz w:val="20"/>
+                    </w:rPr>
+                  </w:pPr>
+                  <w:r>
+                    <w:rPr>
+                      <w:rFonts w:ascii="Bookman Old Style" w:hAnsi="Bookman Old Style" w:cs="CourierNew"/>
+                      <w:sz w:val="20"/>
+                    </w:rPr>
+                    <w:t>"Age": "&lt;n:26:8&gt;"</w:t>
+                  </w:r>
+                </w:p>
+                <w:p>
+                  <w:pPr>
+                    <w:framePr w:hSpace="180" w:wrap="around" w:vAnchor="text" w:hAnchor="text" w:y="1"/>
+                    <w:cnfStyle w:val="000000100000" w:firstRow="0" w:lastRow="0" w:firstColumn="0" w:lastColumn="0" w:oddVBand="0" w:evenVBand="0" w:oddHBand="1" w:evenHBand="0" w:firstRowFirstColumn="0" w:firstRowLastColumn="0" w:lastRowFirstColumn="0" w:lastRowLastColumn="0"/>
+                    <w:rPr>
+                      <w:rFonts w:ascii="Bookman Old Style" w:hAnsi="Bookman Old Style" w:cs="CourierNew"/>
+                      <w:sz w:val="20"/>
+                    </w:rPr>
+                  </w:pPr>
+                  <w:r>
+                    <w:rPr>
+                      <w:rFonts w:ascii="Bookman Old Style" w:hAnsi="Bookman Old Style" w:cs="CourierNew"/>
+                      <w:sz w:val="20"/>
+                    </w:rPr>
+                    <w:t>"Description": "&lt;p!:|s:|s:|z:&gt;"</w:t>
+                  </w:r>
+                </w:p>
+                <w:p>
+                  <w:pPr>
+                    <w:framePr w:hSpace="180" w:wrap="around" w:vAnchor="text" w:hAnchor="text" w:y="1"/>
+                    <w:cnfStyle w:val="000000100000" w:firstRow="0" w:lastRow="0" w:firstColumn="0" w:lastColumn="0" w:oddVBand="0" w:evenVBand="0" w:oddHBand="1" w:evenHBand="0" w:firstRowFirstColumn="0" w:firstRowLastColumn="0" w:lastRowFirstColumn="0" w:lastRowLastColumn="0"/>
+                    <w:rPr>
+                      <w:rFonts w:ascii="Bookman Old Style" w:hAnsi="Bookman Old Style" w:cs="CourierNew"/>
+                      <w:sz w:val="20"/>
+                    </w:rPr>
+                  </w:pPr>
+                  <w:r>
+                    <w:rPr>
+                      <w:rFonts w:ascii="Bookman Old Style" w:hAnsi="Bookman Old Style" w:cs="CourierNew"/>
+                      <w:sz w:val="20"/>
+                    </w:rPr>
+                    <w:t>}</w:t>
+                  </w:r>
+                </w:p>
+                <w:p>
+                  <w:pPr>
+                    <w:framePr w:hSpace="180" w:wrap="around" w:vAnchor="text" w:hAnchor="text" w:y="1"/>
+                    <w:cnfStyle w:val="000000100000" w:firstRow="0" w:lastRow="0" w:firstColumn="0" w:lastColumn="0" w:oddVBand="0" w:evenVBand="0" w:oddHBand="1" w:evenHBand="0" w:firstRowFirstColumn="0" w:firstRowLastColumn="0" w:lastRowFirstColumn="0" w:lastRowLastColumn="0"/>
+                    <w:rPr>
+                      <w:rFonts w:ascii="Bookman Old Style" w:hAnsi="Bookman Old Style" w:cs="CourierNew"/>
+                      <w:sz w:val="20"/>
+                    </w:rPr>
+                  </w:pPr>
+                </w:p>
+                <w:p>
+                  <w:pPr>
+                    <w:framePr w:hSpace="180" w:wrap="around" w:vAnchor="text" w:hAnchor="text" w:y="1"/>
+                    <w:cnfStyle w:val="000000100000" w:firstRow="0" w:lastRow="0" w:firstColumn="0" w:lastColumn="0" w:oddVBand="0" w:evenVBand="0" w:oddHBand="1" w:evenHBand="0" w:firstRowFirstColumn="0" w:firstRowLastColumn="0" w:lastRowFirstColumn="0" w:lastRowLastColumn="0"/>
+                    <w:rPr>
+                      <w:rFonts w:ascii="Bookman Old Style" w:hAnsi="Bookman Old Style" w:cs="CourierNew"/>
+                      <w:sz w:val="20"/>
+                    </w:rPr>
+                  </w:pPr>
+                  <w:r>
+                    <w:rPr>
+                      <w:rFonts w:ascii="Bookman Old Style" w:hAnsi="Bookman Old Style" w:cs="CourierNew"/>
+                      <w:sz w:val="20"/>
+                    </w:rPr>
+                    <w:t>And one wishes to replace the substring “&lt;p!:8|t.:|z*:&gt;", you shall notice that, if we were to merely write a replace call such as:</w:t>
+                  </w:r>
+                </w:p>
+                <w:p>
+                  <w:pPr>
+                    <w:framePr w:hSpace="180" w:wrap="around" w:vAnchor="text" w:hAnchor="text" w:y="1"/>
+                    <w:tabs>
+                      <w:tab w:val="left" w:pos="1365"/>
+                    </w:tabs>
+                    <w:cnfStyle w:val="000000100000" w:firstRow="0" w:lastRow="0" w:firstColumn="0" w:lastColumn="0" w:oddVBand="0" w:evenVBand="0" w:oddHBand="1" w:evenHBand="0" w:firstRowFirstColumn="0" w:firstRowLastColumn="0" w:lastRowFirstColumn="0" w:lastRowLastColumn="0"/>
+                    <w:rPr>
+                      <w:rFonts w:ascii="Bookman Old Style" w:hAnsi="Bookman Old Style" w:cs="CourierNew"/>
+                      <w:sz w:val="20"/>
+                    </w:rPr>
+                  </w:pPr>
+                  <w:r>
+                    <w:rPr>
+                      <w:rFonts w:ascii="Bookman Old Style" w:hAnsi="Bookman Old Style" w:cs="CourierNew"/>
+                      <w:sz w:val="20"/>
+                    </w:rPr>
+                    <w:tab/>
+                  </w:r>
+                </w:p>
+                <w:p>
+                  <w:pPr>
+                    <w:framePr w:hSpace="180" w:wrap="around" w:vAnchor="text" w:hAnchor="text" w:y="1"/>
+                    <w:tabs>
+                      <w:tab w:val="left" w:pos="1365"/>
+                    </w:tabs>
+                    <w:cnfStyle w:val="000000100000" w:firstRow="0" w:lastRow="0" w:firstColumn="0" w:lastColumn="0" w:oddVBand="0" w:evenVBand="0" w:oddHBand="1" w:evenHBand="0" w:firstRowFirstColumn="0" w:firstRowLastColumn="0" w:lastRowFirstColumn="0" w:lastRowLastColumn="0"/>
+                    <w:rPr>
+                      <w:rFonts w:ascii="Bookman Old Style" w:hAnsi="Bookman Old Style" w:cs="CourierNew"/>
+                      <w:sz w:val="20"/>
+                    </w:rPr>
+                  </w:pPr>
+                  <w:r>
+                    <w:rPr>
+                      <w:rFonts w:ascii="Bookman Old Style" w:hAnsi="Bookman Old Style" w:cs="CourierNew"/>
+                      <w:sz w:val="20"/>
+                    </w:rPr>
+                    <w:t>r*:vSCHEMA_TEMPLATE:vTEA_EXP:vTEA_EXP_VAL</w:t>
+                  </w:r>
+                </w:p>
+                <w:p>
+                  <w:pPr>
+                    <w:framePr w:hSpace="180" w:wrap="around" w:vAnchor="text" w:hAnchor="text" w:y="1"/>
+                    <w:tabs>
+                      <w:tab w:val="left" w:pos="1365"/>
+                    </w:tabs>
+                    <w:cnfStyle w:val="000000100000" w:firstRow="0" w:lastRow="0" w:firstColumn="0" w:lastColumn="0" w:oddVBand="0" w:evenVBand="0" w:oddHBand="1" w:evenHBand="0" w:firstRowFirstColumn="0" w:firstRowLastColumn="0" w:lastRowFirstColumn="0" w:lastRowLastColumn="0"/>
+                    <w:rPr>
+                      <w:rFonts w:ascii="Bookman Old Style" w:hAnsi="Bookman Old Style" w:cs="CourierNew"/>
+                      <w:sz w:val="20"/>
+                    </w:rPr>
+                  </w:pPr>
+                </w:p>
+                <w:p>
+                  <w:pPr>
+                    <w:framePr w:hSpace="180" w:wrap="around" w:vAnchor="text" w:hAnchor="text" w:y="1"/>
+                    <w:tabs>
+                      <w:tab w:val="left" w:pos="1365"/>
+                    </w:tabs>
+                    <w:cnfStyle w:val="000000100000" w:firstRow="0" w:lastRow="0" w:firstColumn="0" w:lastColumn="0" w:oddVBand="0" w:evenVBand="0" w:oddHBand="1" w:evenHBand="0" w:firstRowFirstColumn="0" w:firstRowLastColumn="0" w:lastRowFirstColumn="0" w:lastRowLastColumn="0"/>
+                    <w:rPr>
+                      <w:rFonts w:ascii="Bookman Old Style" w:hAnsi="Bookman Old Style" w:cs="CourierNew"/>
+                      <w:sz w:val="20"/>
+                    </w:rPr>
+                  </w:pPr>
+                  <w:r>
+                    <w:rPr>
+                      <w:rFonts w:ascii="Bookman Old Style" w:hAnsi="Bookman Old Style" w:cs="CourierNew"/>
+                      <w:sz w:val="20"/>
+                    </w:rPr>
+                    <w:t xml:space="preserve">Assuming </w:t>
+                  </w:r>
+                  <w:r>
+                    <w:rPr>
+                      <w:rFonts w:ascii="Bookman Old Style" w:hAnsi="Bookman Old Style" w:cs="CourierNew"/>
+                      <w:sz w:val="20"/>
+                    </w:rPr>
+                    <w:t xml:space="preserve"> </w:t>
+                  </w:r>
+                  <w:r>
+                    <w:rPr>
+                      <w:rFonts w:ascii="Bookman Old Style" w:hAnsi="Bookman Old Style" w:cs="CourierNew"/>
+                      <w:sz w:val="20"/>
+                    </w:rPr>
+                    <w:t>vSCHEMA_TEMPLATE</w:t>
+                  </w:r>
+                  <w:r>
+                    <w:rPr>
+                      <w:rFonts w:ascii="Bookman Old Style" w:hAnsi="Bookman Old Style" w:cs="CourierNew"/>
+                      <w:sz w:val="20"/>
+                    </w:rPr>
+                    <w:t xml:space="preserve"> contains the text to be processed, </w:t>
+                  </w:r>
+                  <w:r>
+                    <w:rPr>
+                      <w:rFonts w:ascii="Bookman Old Style" w:hAnsi="Bookman Old Style" w:cs="CourierNew"/>
+                      <w:sz w:val="20"/>
+                    </w:rPr>
+                    <w:t xml:space="preserve"> </w:t>
+                  </w:r>
+                  <w:r>
+                    <w:rPr>
+                      <w:rFonts w:ascii="Bookman Old Style" w:hAnsi="Bookman Old Style" w:cs="CourierNew"/>
+                      <w:sz w:val="20"/>
+                    </w:rPr>
+                    <w:t>vTEA_EXP</w:t>
+                  </w:r>
+                  <w:r>
+                    <w:rPr>
+                      <w:rFonts w:ascii="Bookman Old Style" w:hAnsi="Bookman Old Style" w:cs="CourierNew"/>
+                      <w:sz w:val="20"/>
+                    </w:rPr>
+                    <w:t xml:space="preserve"> contains the pattern to use to search for what to replace, and </w:t>
+                  </w:r>
+                  <w:r>
+                    <w:rPr>
+                      <w:rFonts w:ascii="Bookman Old Style" w:hAnsi="Bookman Old Style" w:cs="CourierNew"/>
+                      <w:sz w:val="20"/>
+                    </w:rPr>
+                    <w:t xml:space="preserve"> </w:t>
+                  </w:r>
+                  <w:r>
+                    <w:rPr>
+                      <w:rFonts w:ascii="Bookman Old Style" w:hAnsi="Bookman Old Style" w:cs="CourierNew"/>
+                      <w:sz w:val="20"/>
+                    </w:rPr>
+                    <w:t>vTEA_EXP_VAL</w:t>
+                  </w:r>
+                  <w:r>
+                    <w:rPr>
+                      <w:rFonts w:ascii="Bookman Old Style" w:hAnsi="Bookman Old Style" w:cs="CourierNew"/>
+                      <w:sz w:val="20"/>
+                    </w:rPr>
+                    <w:t xml:space="preserve"> contains the substitution value e.g “John Doe”. Then, if we run this command when the vault </w:t>
+                  </w:r>
+                  <w:r>
+                    <w:rPr>
+                      <w:rFonts w:ascii="Bookman Old Style" w:hAnsi="Bookman Old Style" w:cs="CourierNew"/>
+                      <w:sz w:val="20"/>
+                    </w:rPr>
+                    <w:t xml:space="preserve"> </w:t>
+                  </w:r>
+                  <w:r>
+                    <w:rPr>
+                      <w:rFonts w:ascii="Bookman Old Style" w:hAnsi="Bookman Old Style" w:cs="CourierNew"/>
+                      <w:sz w:val="20"/>
+                    </w:rPr>
+                    <w:t>vTEA_EXP</w:t>
+                  </w:r>
+                  <w:r>
+                    <w:rPr>
+                      <w:rFonts w:ascii="Bookman Old Style" w:hAnsi="Bookman Old Style" w:cs="CourierNew"/>
+                      <w:sz w:val="20"/>
+                    </w:rPr>
+                    <w:t xml:space="preserve"> contains the literal string “&lt;p!:8|t.:|z*:&gt;", then the substitution shall operate as expected via NAÏVE mode. However, if we instead have that vault containing the regular expression “</w:t>
+                  </w:r>
+                  <w:r>
+                    <w:rPr>
+                      <w:rFonts w:ascii="Bookman Old Style" w:hAnsi="Bookman Old Style" w:cs="CourierNew"/>
+                      <w:sz w:val="20"/>
+                    </w:rPr>
+                    <w:t>&lt;[^"]*&gt;</w:t>
+                  </w:r>
+                  <w:r>
+                    <w:rPr>
+                      <w:rFonts w:ascii="Bookman Old Style" w:hAnsi="Bookman Old Style" w:cs="CourierNew"/>
+                      <w:sz w:val="20"/>
+                    </w:rPr>
+                    <w:t>” such as via the operation:</w:t>
+                  </w:r>
+                </w:p>
+                <w:p>
+                  <w:pPr>
+                    <w:framePr w:hSpace="180" w:wrap="around" w:vAnchor="text" w:hAnchor="text" w:y="1"/>
+                    <w:tabs>
+                      <w:tab w:val="left" w:pos="1365"/>
+                    </w:tabs>
+                    <w:cnfStyle w:val="000000100000" w:firstRow="0" w:lastRow="0" w:firstColumn="0" w:lastColumn="0" w:oddVBand="0" w:evenVBand="0" w:oddHBand="1" w:evenHBand="0" w:firstRowFirstColumn="0" w:firstRowLastColumn="0" w:lastRowFirstColumn="0" w:lastRowLastColumn="0"/>
+                    <w:rPr>
+                      <w:rFonts w:ascii="Bookman Old Style" w:hAnsi="Bookman Old Style" w:cs="CourierNew"/>
+                      <w:sz w:val="20"/>
+                    </w:rPr>
+                  </w:pPr>
+                </w:p>
+                <w:p>
+                  <w:pPr>
+                    <w:framePr w:hSpace="180" w:wrap="around" w:vAnchor="text" w:hAnchor="text" w:y="1"/>
+                    <w:tabs>
+                      <w:tab w:val="left" w:pos="1365"/>
+                    </w:tabs>
+                    <w:cnfStyle w:val="000000100000" w:firstRow="0" w:lastRow="0" w:firstColumn="0" w:lastColumn="0" w:oddVBand="0" w:evenVBand="0" w:oddHBand="1" w:evenHBand="0" w:firstRowFirstColumn="0" w:firstRowLastColumn="0" w:lastRowFirstColumn="0" w:lastRowLastColumn="0"/>
+                    <w:rPr>
+                      <w:rFonts w:ascii="Bookman Old Style" w:hAnsi="Bookman Old Style" w:cs="CourierNew"/>
+                      <w:sz w:val="20"/>
+                    </w:rPr>
+                  </w:pPr>
+                  <w:r>
+                    <w:rPr>
+                      <w:rFonts w:ascii="Bookman Old Style" w:hAnsi="Bookman Old Style" w:cs="CourierNew"/>
+                      <w:sz w:val="20"/>
+                    </w:rPr>
+                    <w:t>v:vTEA_EXP:{&lt;[^"]*&gt;}</w:t>
+                  </w:r>
+                </w:p>
+                <w:p>
+                  <w:pPr>
+                    <w:framePr w:hSpace="180" w:wrap="around" w:vAnchor="text" w:hAnchor="text" w:y="1"/>
+                    <w:tabs>
+                      <w:tab w:val="left" w:pos="1365"/>
+                    </w:tabs>
+                    <w:cnfStyle w:val="000000100000" w:firstRow="0" w:lastRow="0" w:firstColumn="0" w:lastColumn="0" w:oddVBand="0" w:evenVBand="0" w:oddHBand="1" w:evenHBand="0" w:firstRowFirstColumn="0" w:firstRowLastColumn="0" w:lastRowFirstColumn="0" w:lastRowLastColumn="0"/>
+                    <w:rPr>
+                      <w:rFonts w:ascii="Bookman Old Style" w:hAnsi="Bookman Old Style" w:cs="CourierNew"/>
+                      <w:sz w:val="20"/>
+                    </w:rPr>
+                  </w:pPr>
+                </w:p>
+                <w:p>
+                  <w:pPr>
+                    <w:framePr w:hSpace="180" w:wrap="around" w:vAnchor="text" w:hAnchor="text" w:y="1"/>
+                    <w:tabs>
+                      <w:tab w:val="left" w:pos="1365"/>
+                    </w:tabs>
+                    <w:cnfStyle w:val="000000100000" w:firstRow="0" w:lastRow="0" w:firstColumn="0" w:lastColumn="0" w:oddVBand="0" w:evenVBand="0" w:oddHBand="1" w:evenHBand="0" w:firstRowFirstColumn="0" w:firstRowLastColumn="0" w:lastRowFirstColumn="0" w:lastRowLastColumn="0"/>
+                    <w:rPr>
+                      <w:rFonts w:ascii="Bookman Old Style" w:hAnsi="Bookman Old Style" w:cs="CourierNew"/>
+                      <w:sz w:val="20"/>
+                    </w:rPr>
+                  </w:pPr>
+                  <w:r>
+                    <w:rPr>
+                      <w:rFonts w:ascii="Bookman Old Style" w:hAnsi="Bookman Old Style" w:cs="CourierNew"/>
+                      <w:sz w:val="20"/>
+                    </w:rPr>
+                    <w:t>We shall then correctly find (in either case), that the result we obtain is the text:</w:t>
+                  </w:r>
+                </w:p>
+                <w:p>
+                  <w:pPr>
+                    <w:framePr w:hSpace="180" w:wrap="around" w:vAnchor="text" w:hAnchor="text" w:y="1"/>
+                    <w:tabs>
+                      <w:tab w:val="left" w:pos="1365"/>
+                    </w:tabs>
+                    <w:cnfStyle w:val="000000100000" w:firstRow="0" w:lastRow="0" w:firstColumn="0" w:lastColumn="0" w:oddVBand="0" w:evenVBand="0" w:oddHBand="1" w:evenHBand="0" w:firstRowFirstColumn="0" w:firstRowLastColumn="0" w:lastRowFirstColumn="0" w:lastRowLastColumn="0"/>
+                    <w:rPr>
+                      <w:rFonts w:ascii="Bookman Old Style" w:hAnsi="Bookman Old Style" w:cs="CourierNew"/>
+                      <w:sz w:val="20"/>
+                    </w:rPr>
+                  </w:pPr>
+                </w:p>
+                <w:p>
+                  <w:pPr>
+                    <w:cnfStyle w:val="000000100000" w:firstRow="0" w:lastRow="0" w:firstColumn="0" w:lastColumn="0" w:oddVBand="0" w:evenVBand="0" w:oddHBand="1" w:evenHBand="0" w:firstRowFirstColumn="0" w:firstRowLastColumn="0" w:lastRowFirstColumn="0" w:lastRowLastColumn="0"/>
+                    <w:rPr>
+                      <w:rFonts w:ascii="Bookman Old Style" w:hAnsi="Bookman Old Style" w:cs="CourierNew"/>
+                      <w:sz w:val="20"/>
+                    </w:rPr>
+                  </w:pPr>
+                  <w:r>
+                    <w:rPr>
+                      <w:rFonts w:ascii="Bookman Old Style" w:hAnsi="Bookman Old Style" w:cs="CourierNew"/>
+                      <w:sz w:val="20"/>
+                    </w:rPr>
+                    <w:t>{</w:t>
+                  </w:r>
+                </w:p>
+                <w:p>
+                  <w:pPr>
+                    <w:cnfStyle w:val="000000100000" w:firstRow="0" w:lastRow="0" w:firstColumn="0" w:lastColumn="0" w:oddVBand="0" w:evenVBand="0" w:oddHBand="1" w:evenHBand="0" w:firstRowFirstColumn="0" w:firstRowLastColumn="0" w:lastRowFirstColumn="0" w:lastRowLastColumn="0"/>
+                    <w:rPr>
+                      <w:rFonts w:ascii="Bookman Old Style" w:hAnsi="Bookman Old Style" w:cs="CourierNew"/>
+                      <w:sz w:val="20"/>
+                    </w:rPr>
+                  </w:pPr>
+                  <w:r>
+                    <w:rPr>
+                      <w:rFonts w:ascii="Bookman Old Style" w:hAnsi="Bookman Old Style" w:cs="CourierNew"/>
+                      <w:sz w:val="20"/>
+                    </w:rPr>
+                    <w:t>"Name": "</w:t>
+                  </w:r>
+                  <w:r>
+                    <w:rPr>
+                      <w:rFonts w:ascii="Bookman Old Style" w:hAnsi="Bookman Old Style" w:cs="CourierNew"/>
+                      <w:sz w:val="20"/>
+                    </w:rPr>
+                    <w:t>John Doe</w:t>
+                  </w:r>
+                  <w:r>
+                    <w:rPr>
+                      <w:rFonts w:ascii="Bookman Old Style" w:hAnsi="Bookman Old Style" w:cs="CourierNew"/>
+                      <w:sz w:val="20"/>
+                    </w:rPr>
+                    <w:t>",</w:t>
+                  </w:r>
+                </w:p>
+                <w:p>
+                  <w:pPr>
+                    <w:cnfStyle w:val="000000100000" w:firstRow="0" w:lastRow="0" w:firstColumn="0" w:lastColumn="0" w:oddVBand="0" w:evenVBand="0" w:oddHBand="1" w:evenHBand="0" w:firstRowFirstColumn="0" w:firstRowLastColumn="0" w:lastRowFirstColumn="0" w:lastRowLastColumn="0"/>
+                    <w:rPr>
+                      <w:rFonts w:ascii="Bookman Old Style" w:hAnsi="Bookman Old Style" w:cs="CourierNew"/>
+                      <w:sz w:val="20"/>
+                    </w:rPr>
+                  </w:pPr>
+                  <w:r>
+                    <w:rPr>
+                      <w:rFonts w:ascii="Bookman Old Style" w:hAnsi="Bookman Old Style" w:cs="CourierNew"/>
+                      <w:sz w:val="20"/>
+                    </w:rPr>
+                    <w:t>"Age": "&lt;n:26:8&gt;"</w:t>
+                  </w:r>
+                </w:p>
+                <w:p>
+                  <w:pPr>
+                    <w:cnfStyle w:val="000000100000" w:firstRow="0" w:lastRow="0" w:firstColumn="0" w:lastColumn="0" w:oddVBand="0" w:evenVBand="0" w:oddHBand="1" w:evenHBand="0" w:firstRowFirstColumn="0" w:firstRowLastColumn="0" w:lastRowFirstColumn="0" w:lastRowLastColumn="0"/>
+                    <w:rPr>
+                      <w:rFonts w:ascii="Bookman Old Style" w:hAnsi="Bookman Old Style" w:cs="CourierNew"/>
+                      <w:sz w:val="20"/>
+                    </w:rPr>
+                  </w:pPr>
+                  <w:r>
+                    <w:rPr>
+                      <w:rFonts w:ascii="Bookman Old Style" w:hAnsi="Bookman Old Style" w:cs="CourierNew"/>
+                      <w:sz w:val="20"/>
+                    </w:rPr>
+                    <w:t>"Description": "&lt;p!:|s:|s:|z:&gt;"</w:t>
+                  </w:r>
+                </w:p>
+                <w:p>
+                  <w:pPr>
+                    <w:cnfStyle w:val="000000100000" w:firstRow="0" w:lastRow="0" w:firstColumn="0" w:lastColumn="0" w:oddVBand="0" w:evenVBand="0" w:oddHBand="1" w:evenHBand="0" w:firstRowFirstColumn="0" w:firstRowLastColumn="0" w:lastRowFirstColumn="0" w:lastRowLastColumn="0"/>
+                    <w:rPr>
+                      <w:rFonts w:ascii="Bookman Old Style" w:hAnsi="Bookman Old Style" w:cs="CourierNew"/>
+                      <w:sz w:val="20"/>
+                    </w:rPr>
+                  </w:pPr>
+                  <w:r>
+                    <w:rPr>
+                      <w:rFonts w:ascii="Bookman Old Style" w:hAnsi="Bookman Old Style" w:cs="CourierNew"/>
+                      <w:sz w:val="20"/>
+                    </w:rPr>
+                    <w:t>}</w:t>
+                  </w:r>
+                </w:p>
+                <w:p>
+                  <w:pPr>
+                    <w:framePr w:hSpace="180" w:wrap="around" w:vAnchor="text" w:hAnchor="text" w:y="1"/>
+                    <w:tabs>
+                      <w:tab w:val="left" w:pos="1365"/>
+                    </w:tabs>
+                    <w:cnfStyle w:val="000000100000" w:firstRow="0" w:lastRow="0" w:firstColumn="0" w:lastColumn="0" w:oddVBand="0" w:evenVBand="0" w:oddHBand="1" w:evenHBand="0" w:firstRowFirstColumn="0" w:firstRowLastColumn="0" w:lastRowFirstColumn="0" w:lastRowLastColumn="0"/>
+                    <w:rPr>
+                      <w:rFonts w:ascii="Bookman Old Style" w:hAnsi="Bookman Old Style" w:cs="CourierNew"/>
+                      <w:sz w:val="20"/>
+                    </w:rPr>
+                  </w:pPr>
+                </w:p>
+                <w:p>
+                  <w:pPr>
+                    <w:framePr w:hSpace="180" w:wrap="around" w:vAnchor="text" w:hAnchor="text" w:y="1"/>
+                    <w:cnfStyle w:val="000000100000" w:firstRow="0" w:lastRow="0" w:firstColumn="0" w:lastColumn="0" w:oddVBand="0" w:evenVBand="0" w:oddHBand="1" w:evenHBand="0" w:firstRowFirstColumn="0" w:firstRowLastColumn="0" w:lastRowFirstColumn="0" w:lastRowLastColumn="0"/>
+                    <w:rPr>
+                      <w:rFonts w:ascii="Bookman Old Style" w:hAnsi="Bookman Old Style" w:cs="CourierNew"/>
+                      <w:sz w:val="20"/>
+                    </w:rPr>
+                  </w:pPr>
+                </w:p>
+                <w:p>
+                  <w:pPr>
+                    <w:framePr w:hSpace="180" w:wrap="around" w:vAnchor="text" w:hAnchor="text" w:y="1"/>
+                    <w:cnfStyle w:val="000000100000" w:firstRow="0" w:lastRow="0" w:firstColumn="0" w:lastColumn="0" w:oddVBand="0" w:evenVBand="0" w:oddHBand="1" w:evenHBand="0" w:firstRowFirstColumn="0" w:firstRowLastColumn="0" w:lastRowFirstColumn="0" w:lastRowLastColumn="0"/>
+                    <w:rPr>
+                      <w:rFonts w:ascii="Bookman Old Style" w:hAnsi="Bookman Old Style"/>
+                      <w:sz w:val="20"/>
+                    </w:rPr>
+                  </w:pPr>
+                  <w:r>
+                    <w:rPr>
+                      <w:rFonts w:ascii="Bookman Old Style" w:hAnsi="Bookman Old Style"/>
+                      <w:sz w:val="20"/>
+                    </w:rPr>
+                    <w:t>That said, realize that m</w:t>
+                  </w:r>
+                  <w:bookmarkStart w:id="0" w:name="_GoBack"/>
+                  <w:bookmarkEnd w:id="0"/>
+                  <w:r>
+                    <w:rPr>
+                      <w:rFonts w:ascii="Bookman Old Style" w:hAnsi="Bookman Old Style"/>
+                      <w:sz w:val="20"/>
+                    </w:rPr>
+                    <w:t xml:space="preserve">uch can be accomplished with mere text substitution operations. The example below is one solution to compressing messages meant for </w:t>
+                  </w:r>
+                  <w:r>
+                    <w:rPr>
+                      <w:rFonts w:ascii="Bookman Old Style" w:hAnsi="Bookman Old Style"/>
+                      <w:sz w:val="20"/>
+                    </w:rPr>
+                    <w:lastRenderedPageBreak/>
+                    <w:t>SMS so as to keep the messages short, still meaningful, and thus save on SMS/data charges</w:t>
                   </w:r>
                   <w:r>
                     <w:rPr>
@@ -1633,7 +2182,6 @@
                       <w:color w:val="0070C0"/>
                       <w:sz w:val="20"/>
                     </w:rPr>
-                    <w:lastRenderedPageBreak/>
                     <w:t>i!:</w:t>
                   </w:r>
                   <w:r>
@@ -1807,7 +2355,15 @@
                       <w:rFonts w:ascii="Bookman Old Style" w:hAnsi="Bookman Old Style"/>
                       <w:sz w:val="20"/>
                     </w:rPr>
-                    <w:t>ote that r: and r!: work very differently, though somewhat similarly. The first eliminates visible characters and recognizes spaces and new lines, while r!: recognizes visible characters and new lines, but simplifies reading white-space. Assuming we have the following simple text</w:t>
+                    <w:t xml:space="preserve">ote that r: and r!: work very differently, though somewhat similarly. The first eliminates visible characters and recognizes spaces and new lines, while r!: recognizes visible characters and new lines, but </w:t>
+                  </w:r>
+                  <w:r>
+                    <w:rPr>
+                      <w:rFonts w:ascii="Bookman Old Style" w:hAnsi="Bookman Old Style"/>
+                      <w:sz w:val="20"/>
+                    </w:rPr>
+                    <w:lastRenderedPageBreak/>
+                    <w:t>simplifies reading white-space. Assuming we have the following simple text</w:t>
                   </w:r>
                   <w:r>
                     <w:rPr>
@@ -3177,7 +3733,7 @@
   <w:style w:type="paragraph" w:default="1" w:styleId="Normal">
     <w:name w:val="Normal"/>
     <w:qFormat/>
-    <w:rsid w:val="00A006CD"/>
+    <w:rsid w:val="00592D01"/>
     <w:pPr>
       <w:spacing w:after="160" w:line="259" w:lineRule="auto"/>
     </w:pPr>
